--- a/code_documentation_8.docx
+++ b/code_documentation_8.docx
@@ -106,6 +106,54 @@
     </w:p>
     <w:p>
       <w:pPr>
+        <w:pStyle w:val="ListParagraph"/>
+        <w:numPr>
+          <w:ilvl w:val="0"/>
+          <w:numId w:val="6"/>
+        </w:numPr>
+      </w:pPr>
+      <w:r>
+        <w:t>here iv</w:t>
+      </w:r>
+      <w:r>
+        <w:t xml:space="preserve">, </w:t>
+      </w:r>
+      <w:proofErr w:type="spellStart"/>
+      <w:r>
+        <w:t>ipad</w:t>
+      </w:r>
+      <w:proofErr w:type="spellEnd"/>
+      <w:r>
+        <w:t xml:space="preserve">, </w:t>
+      </w:r>
+      <w:proofErr w:type="spellStart"/>
+      <w:r>
+        <w:t>opad</w:t>
+      </w:r>
+      <w:proofErr w:type="spellEnd"/>
+      <w:r>
+        <w:t xml:space="preserve"> is a fixed constant</w:t>
+      </w:r>
+    </w:p>
+    <w:p>
+      <w:pPr>
+        <w:pStyle w:val="ListParagraph"/>
+        <w:numPr>
+          <w:ilvl w:val="0"/>
+          <w:numId w:val="6"/>
+        </w:numPr>
+      </w:pPr>
+      <w:r>
+        <w:t>any value of iv with length equal to length of P should be taken</w:t>
+      </w:r>
+    </w:p>
+    <w:p>
+      <w:pPr>
+        <w:pStyle w:val="ListParagraph"/>
+      </w:pPr>
+    </w:p>
+    <w:p>
+      <w:pPr>
         <w:rPr>
           <w:i/>
         </w:rPr>
@@ -122,12 +170,7 @@
         <w:t>HMAC in binary</w:t>
       </w:r>
       <w:r>
-        <w:t xml:space="preserve"> string</w:t>
-      </w:r>
-      <w:bookmarkStart w:id="0" w:name="_GoBack"/>
-      <w:bookmarkEnd w:id="0"/>
-      <w:r>
-        <w:t xml:space="preserve"> </w:t>
+        <w:t xml:space="preserve"> string </w:t>
       </w:r>
     </w:p>
     <w:p>
@@ -177,23 +220,7 @@
         </w:numPr>
       </w:pPr>
       <w:r>
-        <w:t xml:space="preserve">The values </w:t>
-      </w:r>
-      <w:proofErr w:type="spellStart"/>
-      <w:r>
-        <w:t>ipad</w:t>
-      </w:r>
-      <w:proofErr w:type="spellEnd"/>
-      <w:r>
-        <w:t xml:space="preserve">, </w:t>
-      </w:r>
-      <w:proofErr w:type="spellStart"/>
-      <w:r>
-        <w:t>opad</w:t>
-      </w:r>
-      <w:proofErr w:type="spellEnd"/>
-      <w:r>
-        <w:t xml:space="preserve"> are repeated till their length is equal to n</w:t>
+        <w:t>The key k is prefixed with trailing 0s till its length is equal to n (k&lt;P)</w:t>
       </w:r>
     </w:p>
     <w:p>
@@ -204,9 +231,12 @@
           <w:numId w:val="7"/>
         </w:numPr>
       </w:pPr>
+      <w:r>
+        <w:t xml:space="preserve">The values </w:t>
+      </w:r>
       <w:proofErr w:type="spellStart"/>
       <w:r>
-        <w:t>Ipad</w:t>
+        <w:t>ipad</w:t>
       </w:r>
       <w:proofErr w:type="spellEnd"/>
       <w:r>
@@ -218,23 +248,7 @@
       </w:r>
       <w:proofErr w:type="spellEnd"/>
       <w:r>
-        <w:t xml:space="preserve"> are XORed with k and the respective </w:t>
-      </w:r>
-      <w:proofErr w:type="spellStart"/>
-      <w:r>
-        <w:t>k_ipad</w:t>
-      </w:r>
-      <w:proofErr w:type="spellEnd"/>
-      <w:r>
-        <w:t xml:space="preserve"> and </w:t>
-      </w:r>
-      <w:proofErr w:type="spellStart"/>
-      <w:r>
-        <w:t>k_opad</w:t>
-      </w:r>
-      <w:proofErr w:type="spellEnd"/>
-      <w:r>
-        <w:t xml:space="preserve"> are obtained.</w:t>
+        <w:t xml:space="preserve"> are repeated till their length is equal to n</w:t>
       </w:r>
     </w:p>
     <w:p>
@@ -245,30 +259,11 @@
           <w:numId w:val="7"/>
         </w:numPr>
       </w:pPr>
-      <w:proofErr w:type="spellStart"/>
-      <w:r>
-        <w:t>K_ipad</w:t>
-      </w:r>
-      <w:proofErr w:type="spellEnd"/>
-      <w:r>
-        <w:t xml:space="preserve">, iv is given as input to </w:t>
-      </w:r>
-      <w:proofErr w:type="spellStart"/>
-      <w:r>
-        <w:t>fixed_hash</w:t>
-      </w:r>
-      <w:proofErr w:type="spellEnd"/>
-      <w:r>
-        <w:t xml:space="preserve"> and </w:t>
-      </w:r>
-      <w:proofErr w:type="spellStart"/>
-      <w:r>
-        <w:t>hashed_k_ipad</w:t>
-      </w:r>
-      <w:proofErr w:type="spellEnd"/>
-      <w:r>
-        <w:t xml:space="preserve"> is formed.</w:t>
-      </w:r>
+      <w:r>
+        <w:t>Each message block is substring of length n</w:t>
+      </w:r>
+      <w:bookmarkStart w:id="0" w:name="_GoBack"/>
+      <w:bookmarkEnd w:id="0"/>
     </w:p>
     <w:p>
       <w:pPr>
@@ -280,26 +275,55 @@
       </w:pPr>
       <w:proofErr w:type="spellStart"/>
       <w:r>
-        <w:t>K_</w:t>
-      </w:r>
-      <w:r>
-        <w:t>o</w:t>
-      </w:r>
-      <w:r>
-        <w:t>pad</w:t>
+        <w:t>Ipad</w:t>
       </w:r>
       <w:proofErr w:type="spellEnd"/>
       <w:r>
-        <w:t xml:space="preserve">, iv is </w:t>
-      </w:r>
-      <w:r>
-        <w:t xml:space="preserve">also </w:t>
-      </w:r>
-      <w:r>
-        <w:t xml:space="preserve">given as input to </w:t>
+        <w:t xml:space="preserve">, </w:t>
       </w:r>
       <w:proofErr w:type="spellStart"/>
       <w:r>
+        <w:t>opad</w:t>
+      </w:r>
+      <w:proofErr w:type="spellEnd"/>
+      <w:r>
+        <w:t xml:space="preserve"> are XORed with k and the respective </w:t>
+      </w:r>
+      <w:proofErr w:type="spellStart"/>
+      <w:r>
+        <w:t>k_ipad</w:t>
+      </w:r>
+      <w:proofErr w:type="spellEnd"/>
+      <w:r>
+        <w:t xml:space="preserve"> and </w:t>
+      </w:r>
+      <w:proofErr w:type="spellStart"/>
+      <w:r>
+        <w:t>k_opad</w:t>
+      </w:r>
+      <w:proofErr w:type="spellEnd"/>
+      <w:r>
+        <w:t xml:space="preserve"> are obtained.</w:t>
+      </w:r>
+    </w:p>
+    <w:p>
+      <w:pPr>
+        <w:pStyle w:val="ListParagraph"/>
+        <w:numPr>
+          <w:ilvl w:val="0"/>
+          <w:numId w:val="7"/>
+        </w:numPr>
+      </w:pPr>
+      <w:proofErr w:type="spellStart"/>
+      <w:r>
+        <w:t>K_ipad</w:t>
+      </w:r>
+      <w:proofErr w:type="spellEnd"/>
+      <w:r>
+        <w:t xml:space="preserve">, iv is given as input to </w:t>
+      </w:r>
+      <w:proofErr w:type="spellStart"/>
+      <w:r>
         <w:t>fixed_hash</w:t>
       </w:r>
       <w:proofErr w:type="spellEnd"/>
@@ -308,13 +332,40 @@
       </w:r>
       <w:proofErr w:type="spellStart"/>
       <w:r>
-        <w:t>hashed_k_</w:t>
-      </w:r>
-      <w:r>
-        <w:t>o</w:t>
-      </w:r>
-      <w:r>
-        <w:t>pad</w:t>
+        <w:t>hashed_k_ipad</w:t>
+      </w:r>
+      <w:proofErr w:type="spellEnd"/>
+      <w:r>
+        <w:t xml:space="preserve"> is formed.</w:t>
+      </w:r>
+    </w:p>
+    <w:p>
+      <w:pPr>
+        <w:pStyle w:val="ListParagraph"/>
+        <w:numPr>
+          <w:ilvl w:val="0"/>
+          <w:numId w:val="7"/>
+        </w:numPr>
+      </w:pPr>
+      <w:proofErr w:type="spellStart"/>
+      <w:r>
+        <w:t>K_opad</w:t>
+      </w:r>
+      <w:proofErr w:type="spellEnd"/>
+      <w:r>
+        <w:t xml:space="preserve">, iv is also given as input to </w:t>
+      </w:r>
+      <w:proofErr w:type="spellStart"/>
+      <w:r>
+        <w:t>fixed_hash</w:t>
+      </w:r>
+      <w:proofErr w:type="spellEnd"/>
+      <w:r>
+        <w:t xml:space="preserve"> and </w:t>
+      </w:r>
+      <w:proofErr w:type="spellStart"/>
+      <w:r>
+        <w:t>hashed_k_opad</w:t>
       </w:r>
       <w:proofErr w:type="spellEnd"/>
       <w:r>
